--- a/prueba usabilidad.docx
+++ b/prueba usabilidad.docx
@@ -151,21 +151,6 @@
     </w:p>
     <w:p>
       <w:pPr>
-        <w:numPr>
-          <w:ilvl w:val="0"/>
-          <w:numId w:val="1"/>
-        </w:numPr>
-        <w:ind w:hanging="360"/>
-        <w:contextualSpacing/>
-      </w:pPr>
-      <w:proofErr w:type="spellStart"/>
-      <w:r>
-        <w:t>HotJar</w:t>
-      </w:r>
-      <w:proofErr w:type="spellEnd"/>
-    </w:p>
-    <w:p>
-      <w:pPr>
         <w:pStyle w:val="Heading4"/>
         <w:contextualSpacing w:val="0"/>
       </w:pPr>
@@ -432,7 +417,6 @@
         <w:contextualSpacing/>
       </w:pPr>
       <w:r>
-        <w:lastRenderedPageBreak/>
         <w:t>¿Fue fácil realizar una búsqueda de un postre que tenga limón? NO si tardo más de 10 segundos.</w:t>
       </w:r>
     </w:p>
@@ -447,6 +431,7 @@
         <w:contextualSpacing/>
       </w:pPr>
       <w:r>
+        <w:lastRenderedPageBreak/>
         <w:t>¿Fue fácil realizar la búsqueda de la receta llamada ‘Lasaña’? NO si tardo más de 10 segundos.</w:t>
       </w:r>
     </w:p>
@@ -1231,6 +1216,13 @@
     </w:p>
     <w:p>
       <w:pPr>
+        <w:ind w:left="720"/>
+        <w:contextualSpacing/>
+      </w:pPr>
+    </w:p>
+    <w:p/>
+    <w:p>
+      <w:pPr>
         <w:numPr>
           <w:ilvl w:val="0"/>
           <w:numId w:val="1"/>
@@ -1238,13 +1230,26 @@
         <w:ind w:hanging="360"/>
         <w:contextualSpacing/>
       </w:pPr>
+      <w:r>
+        <w:t xml:space="preserve">Ubicación del </w:t>
+      </w:r>
       <w:proofErr w:type="spellStart"/>
       <w:r>
-        <w:t>HotJar</w:t>
+        <w:t>login</w:t>
       </w:r>
       <w:proofErr w:type="spellEnd"/>
-    </w:p>
-    <w:p/>
+      <w:r>
+        <w:t xml:space="preserve"> (se busca acceso a </w:t>
+      </w:r>
+      <w:proofErr w:type="spellStart"/>
+      <w:r>
+        <w:t>login</w:t>
+      </w:r>
+      <w:proofErr w:type="spellEnd"/>
+      <w:r>
+        <w:t xml:space="preserve"> más rápido)</w:t>
+      </w:r>
+    </w:p>
     <w:p>
       <w:pPr>
         <w:numPr>
@@ -1255,23 +1260,7 @@
         <w:contextualSpacing/>
       </w:pPr>
       <w:r>
-        <w:t xml:space="preserve">Ubicación del </w:t>
-      </w:r>
-      <w:proofErr w:type="spellStart"/>
-      <w:r>
-        <w:t>login</w:t>
-      </w:r>
-      <w:proofErr w:type="spellEnd"/>
-      <w:r>
-        <w:t xml:space="preserve"> (se busca acceso a </w:t>
-      </w:r>
-      <w:proofErr w:type="spellStart"/>
-      <w:r>
-        <w:t>login</w:t>
-      </w:r>
-      <w:proofErr w:type="spellEnd"/>
-      <w:r>
-        <w:t xml:space="preserve"> más rápido)</w:t>
+        <w:t>Componente de AGREGAR INGREDIENTE (confusión porque toca presionar ENTER al final para agregar)</w:t>
       </w:r>
     </w:p>
     <w:p>
@@ -1284,19 +1273,6 @@
         <w:contextualSpacing/>
       </w:pPr>
       <w:r>
-        <w:t>Componente de AGREGAR INGREDIENTE (confusión porque toca presionar ENTER al final para agregar)</w:t>
-      </w:r>
-    </w:p>
-    <w:p>
-      <w:pPr>
-        <w:numPr>
-          <w:ilvl w:val="0"/>
-          <w:numId w:val="1"/>
-        </w:numPr>
-        <w:ind w:hanging="360"/>
-        <w:contextualSpacing/>
-      </w:pPr>
-      <w:r>
         <w:t xml:space="preserve">Visualización en destacados (cantidad de </w:t>
       </w:r>
       <w:proofErr w:type="spellStart"/>
@@ -1334,7 +1310,10 @@
       </w:r>
       <w:proofErr w:type="spellStart"/>
       <w:r>
-        <w:t>login</w:t>
+        <w:t>L</w:t>
+      </w:r>
+      <w:r>
+        <w:t>ogin</w:t>
       </w:r>
       <w:proofErr w:type="spellEnd"/>
       <w:r>
@@ -1487,6 +1466,57 @@
     <w:p>
       <w:pPr>
         <w:spacing w:line="360" w:lineRule="auto"/>
+      </w:pPr>
+      <w:r>
+        <w:rPr>
+          <w:noProof/>
+        </w:rPr>
+        <w:drawing>
+          <wp:inline distT="0" distB="0" distL="0" distR="0" wp14:anchorId="5E0C2CA4" wp14:editId="354401A7">
+            <wp:extent cx="2636520" cy="991870"/>
+            <wp:effectExtent l="0" t="0" r="0" b="0"/>
+            <wp:docPr id="10" name="Picture 10"/>
+            <wp:cNvGraphicFramePr>
+              <a:graphicFrameLocks xmlns:a="http://schemas.openxmlformats.org/drawingml/2006/main" noChangeAspect="1"/>
+            </wp:cNvGraphicFramePr>
+            <a:graphic xmlns:a="http://schemas.openxmlformats.org/drawingml/2006/main">
+              <a:graphicData uri="http://schemas.openxmlformats.org/drawingml/2006/picture">
+                <pic:pic xmlns:pic="http://schemas.openxmlformats.org/drawingml/2006/picture">
+                  <pic:nvPicPr>
+                    <pic:cNvPr id="1" name=""/>
+                    <pic:cNvPicPr/>
+                  </pic:nvPicPr>
+                  <pic:blipFill>
+                    <a:blip r:embed="rId16"/>
+                    <a:stretch>
+                      <a:fillRect/>
+                    </a:stretch>
+                  </pic:blipFill>
+                  <pic:spPr>
+                    <a:xfrm>
+                      <a:off x="0" y="0"/>
+                      <a:ext cx="2636520" cy="991870"/>
+                    </a:xfrm>
+                    <a:prstGeom prst="rect">
+                      <a:avLst/>
+                    </a:prstGeom>
+                  </pic:spPr>
+                </pic:pic>
+              </a:graphicData>
+            </a:graphic>
+          </wp:inline>
+        </w:drawing>
+      </w:r>
+      <w:r>
+        <w:rPr>
+          <w:noProof/>
+        </w:rPr>
+        <w:t xml:space="preserve"> </w:t>
+      </w:r>
+    </w:p>
+    <w:p>
+      <w:pPr>
+        <w:spacing w:line="360" w:lineRule="auto"/>
         <w:sectPr>
           <w:type w:val="continuous"/>
           <w:pgSz w:w="11909" w:h="16834"/>
@@ -1497,46 +1527,6 @@
           </w:cols>
         </w:sectPr>
       </w:pPr>
-      <w:r>
-        <w:rPr>
-          <w:noProof/>
-        </w:rPr>
-        <w:drawing>
-          <wp:inline distT="114300" distB="114300" distL="114300" distR="114300">
-            <wp:extent cx="2133600" cy="619125"/>
-            <wp:effectExtent l="0" t="0" r="0" b="0"/>
-            <wp:docPr id="12" name="image22.png"/>
-            <wp:cNvGraphicFramePr/>
-            <a:graphic xmlns:a="http://schemas.openxmlformats.org/drawingml/2006/main">
-              <a:graphicData uri="http://schemas.openxmlformats.org/drawingml/2006/picture">
-                <pic:pic xmlns:pic="http://schemas.openxmlformats.org/drawingml/2006/picture">
-                  <pic:nvPicPr>
-                    <pic:cNvPr id="0" name="image22.png"/>
-                    <pic:cNvPicPr preferRelativeResize="0"/>
-                  </pic:nvPicPr>
-                  <pic:blipFill>
-                    <a:blip r:embed="rId15"/>
-                    <a:srcRect/>
-                    <a:stretch>
-                      <a:fillRect/>
-                    </a:stretch>
-                  </pic:blipFill>
-                  <pic:spPr>
-                    <a:xfrm>
-                      <a:off x="0" y="0"/>
-                      <a:ext cx="2133600" cy="619125"/>
-                    </a:xfrm>
-                    <a:prstGeom prst="rect">
-                      <a:avLst/>
-                    </a:prstGeom>
-                    <a:ln/>
-                  </pic:spPr>
-                </pic:pic>
-              </a:graphicData>
-            </a:graphic>
-          </wp:inline>
-        </w:drawing>
-      </w:r>
     </w:p>
     <w:p>
       <w:pPr>
@@ -1553,10 +1543,57 @@
         <w:rPr>
           <w:b/>
         </w:rPr>
-        <w:t>Componente Ingredientes:</w:t>
+        <w:t>Tiempo pro</w:t>
+      </w:r>
+      <w:r>
+        <w:rPr>
+          <w:b/>
+        </w:rPr>
+        <w:t>medio: 11sg</w:t>
+      </w:r>
+      <w:r>
+        <w:rPr>
+          <w:b/>
+        </w:rPr>
+        <w:tab/>
+      </w:r>
+      <w:r>
+        <w:rPr>
+          <w:b/>
+        </w:rPr>
+        <w:tab/>
+      </w:r>
+      <w:r>
+        <w:rPr>
+          <w:b/>
+        </w:rPr>
+        <w:tab/>
+        <w:t>Tiempo promedio: 5</w:t>
       </w:r>
       <w:bookmarkStart w:id="12" w:name="_GoBack"/>
       <w:bookmarkEnd w:id="12"/>
+      <w:r>
+        <w:rPr>
+          <w:b/>
+        </w:rPr>
+        <w:t>sg</w:t>
+      </w:r>
+    </w:p>
+    <w:p>
+      <w:pPr>
+        <w:pStyle w:val="Heading4"/>
+        <w:spacing w:line="360" w:lineRule="auto"/>
+        <w:contextualSpacing w:val="0"/>
+        <w:rPr>
+          <w:b/>
+        </w:rPr>
+      </w:pPr>
+      <w:r>
+        <w:rPr>
+          <w:b/>
+        </w:rPr>
+        <w:t>Componente Ingredientes:</w:t>
+      </w:r>
     </w:p>
     <w:p>
       <w:pPr>
@@ -1616,7 +1653,7 @@
                     <pic:cNvPicPr preferRelativeResize="0"/>
                   </pic:nvPicPr>
                   <pic:blipFill>
-                    <a:blip r:embed="rId16"/>
+                    <a:blip r:embed="rId17"/>
                     <a:srcRect/>
                     <a:stretch>
                       <a:fillRect/>
@@ -1675,7 +1712,7 @@
                     <pic:cNvPicPr/>
                   </pic:nvPicPr>
                   <pic:blipFill>
-                    <a:blip r:embed="rId17"/>
+                    <a:blip r:embed="rId18"/>
                     <a:stretch>
                       <a:fillRect/>
                     </a:stretch>
@@ -1711,6 +1748,101 @@
         <w:rPr>
           <w:b/>
         </w:rPr>
+        <w:t>Tiempo promedio: 7sg</w:t>
+      </w:r>
+      <w:r>
+        <w:rPr>
+          <w:b/>
+        </w:rPr>
+        <w:tab/>
+      </w:r>
+      <w:r>
+        <w:rPr>
+          <w:b/>
+        </w:rPr>
+        <w:tab/>
+      </w:r>
+      <w:r>
+        <w:rPr>
+          <w:b/>
+        </w:rPr>
+        <w:tab/>
+        <w:t>Tiempo promedio: 7</w:t>
+      </w:r>
+      <w:r>
+        <w:rPr>
+          <w:b/>
+        </w:rPr>
+        <w:t>sg</w:t>
+      </w:r>
+    </w:p>
+    <w:p>
+      <w:pPr>
+        <w:pStyle w:val="Heading4"/>
+        <w:spacing w:line="360" w:lineRule="auto"/>
+        <w:contextualSpacing w:val="0"/>
+        <w:rPr>
+          <w:b/>
+        </w:rPr>
+      </w:pPr>
+      <w:r>
+        <w:rPr>
+          <w:b/>
+        </w:rPr>
+        <w:t xml:space="preserve">Tiempo </w:t>
+      </w:r>
+      <w:r>
+        <w:rPr>
+          <w:b/>
+        </w:rPr>
+        <w:t>primer vez: 5</w:t>
+      </w:r>
+      <w:r>
+        <w:rPr>
+          <w:b/>
+        </w:rPr>
+        <w:t>sg</w:t>
+      </w:r>
+      <w:r>
+        <w:rPr>
+          <w:b/>
+        </w:rPr>
+        <w:tab/>
+      </w:r>
+      <w:r>
+        <w:rPr>
+          <w:b/>
+        </w:rPr>
+        <w:tab/>
+      </w:r>
+      <w:r>
+        <w:rPr>
+          <w:b/>
+        </w:rPr>
+        <w:tab/>
+        <w:t>Tiempo promedio: 2</w:t>
+      </w:r>
+      <w:r>
+        <w:rPr>
+          <w:b/>
+        </w:rPr>
+        <w:t>sg</w:t>
+      </w:r>
+    </w:p>
+    <w:p/>
+    <w:p>
+      <w:pPr>
+        <w:pStyle w:val="Heading4"/>
+        <w:spacing w:line="360" w:lineRule="auto"/>
+        <w:contextualSpacing w:val="0"/>
+        <w:rPr>
+          <w:b/>
+        </w:rPr>
+      </w:pPr>
+      <w:r>
+        <w:rPr>
+          <w:b/>
+        </w:rPr>
         <w:t>Componente Destacados:</w:t>
       </w:r>
     </w:p>
@@ -1745,7 +1877,7 @@
                     <pic:cNvPicPr preferRelativeResize="0"/>
                   </pic:nvPicPr>
                   <pic:blipFill>
-                    <a:blip r:embed="rId18"/>
+                    <a:blip r:embed="rId19"/>
                     <a:srcRect/>
                     <a:stretch>
                       <a:fillRect/>
@@ -1785,6 +1917,7 @@
         <w:spacing w:line="360" w:lineRule="auto"/>
       </w:pPr>
       <w:r>
+        <w:lastRenderedPageBreak/>
         <w:t>B:</w:t>
       </w:r>
     </w:p>
@@ -1796,57 +1929,11 @@
         <w:rPr>
           <w:noProof/>
         </w:rPr>
-        <w:lastRenderedPageBreak/>
         <w:drawing>
           <wp:inline distT="0" distB="0" distL="0" distR="0" wp14:anchorId="58D316EC" wp14:editId="7036C670">
             <wp:extent cx="5733415" cy="2430145"/>
             <wp:effectExtent l="0" t="0" r="635" b="8255"/>
             <wp:docPr id="16" name="Picture 16"/>
-            <wp:cNvGraphicFramePr>
-              <a:graphicFrameLocks xmlns:a="http://schemas.openxmlformats.org/drawingml/2006/main" noChangeAspect="1"/>
-            </wp:cNvGraphicFramePr>
-            <a:graphic xmlns:a="http://schemas.openxmlformats.org/drawingml/2006/main">
-              <a:graphicData uri="http://schemas.openxmlformats.org/drawingml/2006/picture">
-                <pic:pic xmlns:pic="http://schemas.openxmlformats.org/drawingml/2006/picture">
-                  <pic:nvPicPr>
-                    <pic:cNvPr id="1" name=""/>
-                    <pic:cNvPicPr/>
-                  </pic:nvPicPr>
-                  <pic:blipFill>
-                    <a:blip r:embed="rId19"/>
-                    <a:stretch>
-                      <a:fillRect/>
-                    </a:stretch>
-                  </pic:blipFill>
-                  <pic:spPr>
-                    <a:xfrm>
-                      <a:off x="0" y="0"/>
-                      <a:ext cx="5733415" cy="2430145"/>
-                    </a:xfrm>
-                    <a:prstGeom prst="rect">
-                      <a:avLst/>
-                    </a:prstGeom>
-                  </pic:spPr>
-                </pic:pic>
-              </a:graphicData>
-            </a:graphic>
-          </wp:inline>
-        </w:drawing>
-      </w:r>
-    </w:p>
-    <w:p>
-      <w:pPr>
-        <w:spacing w:line="360" w:lineRule="auto"/>
-      </w:pPr>
-      <w:r>
-        <w:rPr>
-          <w:noProof/>
-        </w:rPr>
-        <w:drawing>
-          <wp:inline distT="0" distB="0" distL="0" distR="0" wp14:anchorId="7590D2D3" wp14:editId="3098126D">
-            <wp:extent cx="5733415" cy="3223260"/>
-            <wp:effectExtent l="0" t="0" r="635" b="0"/>
-            <wp:docPr id="17" name="Picture 17"/>
             <wp:cNvGraphicFramePr>
               <a:graphicFrameLocks xmlns:a="http://schemas.openxmlformats.org/drawingml/2006/main" noChangeAspect="1"/>
             </wp:cNvGraphicFramePr>
@@ -1866,6 +1953,51 @@
                   <pic:spPr>
                     <a:xfrm>
                       <a:off x="0" y="0"/>
+                      <a:ext cx="5733415" cy="2430145"/>
+                    </a:xfrm>
+                    <a:prstGeom prst="rect">
+                      <a:avLst/>
+                    </a:prstGeom>
+                  </pic:spPr>
+                </pic:pic>
+              </a:graphicData>
+            </a:graphic>
+          </wp:inline>
+        </w:drawing>
+      </w:r>
+    </w:p>
+    <w:p>
+      <w:pPr>
+        <w:spacing w:line="360" w:lineRule="auto"/>
+      </w:pPr>
+      <w:r>
+        <w:rPr>
+          <w:noProof/>
+        </w:rPr>
+        <w:drawing>
+          <wp:inline distT="0" distB="0" distL="0" distR="0" wp14:anchorId="7590D2D3" wp14:editId="3098126D">
+            <wp:extent cx="5733415" cy="3223260"/>
+            <wp:effectExtent l="0" t="0" r="635" b="0"/>
+            <wp:docPr id="17" name="Picture 17"/>
+            <wp:cNvGraphicFramePr>
+              <a:graphicFrameLocks xmlns:a="http://schemas.openxmlformats.org/drawingml/2006/main" noChangeAspect="1"/>
+            </wp:cNvGraphicFramePr>
+            <a:graphic xmlns:a="http://schemas.openxmlformats.org/drawingml/2006/main">
+              <a:graphicData uri="http://schemas.openxmlformats.org/drawingml/2006/picture">
+                <pic:pic xmlns:pic="http://schemas.openxmlformats.org/drawingml/2006/picture">
+                  <pic:nvPicPr>
+                    <pic:cNvPr id="1" name=""/>
+                    <pic:cNvPicPr/>
+                  </pic:nvPicPr>
+                  <pic:blipFill>
+                    <a:blip r:embed="rId21"/>
+                    <a:stretch>
+                      <a:fillRect/>
+                    </a:stretch>
+                  </pic:blipFill>
+                  <pic:spPr>
+                    <a:xfrm>
+                      <a:off x="0" y="0"/>
                       <a:ext cx="5733415" cy="3223260"/>
                     </a:xfrm>
                     <a:prstGeom prst="rect">
@@ -1886,6 +2018,40 @@
     </w:p>
     <w:p>
       <w:pPr>
+        <w:pStyle w:val="Heading4"/>
+        <w:spacing w:line="360" w:lineRule="auto"/>
+        <w:contextualSpacing w:val="0"/>
+        <w:rPr>
+          <w:b/>
+        </w:rPr>
+      </w:pPr>
+      <w:r>
+        <w:rPr>
+          <w:b/>
+        </w:rPr>
+        <w:t>Tiempo promedio en la pág.: 3 minutos</w:t>
+      </w:r>
+      <w:r>
+        <w:rPr>
+          <w:b/>
+        </w:rPr>
+        <w:tab/>
+        <w:t>Tiempo promedio: 7</w:t>
+      </w:r>
+      <w:r>
+        <w:rPr>
+          <w:b/>
+        </w:rPr>
+        <w:t xml:space="preserve"> minutos</w:t>
+      </w:r>
+    </w:p>
+    <w:p>
+      <w:pPr>
+        <w:spacing w:line="360" w:lineRule="auto"/>
+      </w:pPr>
+    </w:p>
+    <w:p>
+      <w:pPr>
         <w:pStyle w:val="Heading3"/>
         <w:spacing w:line="240" w:lineRule="auto"/>
         <w:contextualSpacing w:val="0"/>
@@ -1905,6 +2071,7 @@
     <w:p/>
     <w:p>
       <w:r>
+        <w:lastRenderedPageBreak/>
         <w:t>El tiempo promedio de agregar ingredientes fue el mismo, la única diferencia era la primera vez, en la cual en promedio los participantes del caso A gastaron el doble o el triple en algunos casos para agregar un ingrediente que los del caso B.</w:t>
       </w:r>
     </w:p>
@@ -1916,7 +2083,6 @@
     </w:p>
     <w:p>
       <w:r>
-        <w:lastRenderedPageBreak/>
         <w:t>Adicionalmente, el 100% de los participantes nos lo confirmó. “Ver las recetas de forma más global permite identificar más fácilmente lo que me interesa y concentrarme en ello”</w:t>
       </w:r>
     </w:p>
